--- a/Business/Organization/List_of_Support_Items.docx
+++ b/Business/Organization/List_of_Support_Items.docx
@@ -3,36 +3,93 @@
 <w:document xmlns:wpc="http://schemas.microsoft.com/office/word/2010/wordprocessingCanvas" xmlns:cx="http://schemas.microsoft.com/office/drawing/2014/chartex" xmlns:cx1="http://schemas.microsoft.com/office/drawing/2015/9/8/chartex" xmlns:cx2="http://schemas.microsoft.com/office/drawing/2015/10/21/chartex" xmlns:cx3="http://schemas.microsoft.com/office/drawing/2016/5/9/chartex" xmlns:cx4="http://schemas.microsoft.com/office/drawing/2016/5/10/chartex" xmlns:cx5="http://schemas.microsoft.com/office/drawing/2016/5/11/chartex" xmlns:cx6="http://schemas.microsoft.com/office/drawing/2016/5/12/chartex" xmlns:cx7="http://schemas.microsoft.com/office/drawing/2016/5/13/chartex" xmlns:cx8="http://schemas.microsoft.com/office/drawing/2016/5/14/chartex" xmlns:mc="http://schemas.openxmlformats.org/markup-compatibility/2006" xmlns:aink="http://schemas.microsoft.com/office/drawing/2016/ink" xmlns:am3d="http://schemas.microsoft.com/office/drawing/2017/model3d" xmlns:o="urn:schemas-microsoft-com:office:office" xmlns:r="http://schemas.openxmlformats.org/officeDocument/2006/relationships" xmlns:m="http://schemas.openxmlformats.org/officeDocument/2006/math" xmlns:v="urn:schemas-microsoft-com:vml" xmlns:wp14="http://schemas.microsoft.com/office/word/2010/wordprocessingDrawing" xmlns:wp="http://schemas.openxmlformats.org/drawingml/2006/wordprocessingDrawing" xmlns:w10="urn:schemas-microsoft-com:office:word" xmlns:w="http://schemas.openxmlformats.org/wordprocessingml/2006/main" xmlns:w14="http://schemas.microsoft.com/office/word/2010/wordml" xmlns:w15="http://schemas.microsoft.com/office/word/2012/wordml" xmlns:w16cid="http://schemas.microsoft.com/office/word/2016/wordml/cid" xmlns:w16se="http://schemas.microsoft.com/office/word/2015/wordml/symex" xmlns:wpg="http://schemas.microsoft.com/office/word/2010/wordprocessingGroup" xmlns:wpi="http://schemas.microsoft.com/office/word/2010/wordprocessingInk" xmlns:wne="http://schemas.microsoft.com/office/word/2006/wordml" xmlns:wps="http://schemas.microsoft.com/office/word/2010/wordprocessingShape" mc:Ignorable="w14 w15 w16se w16cid wp14">
   <w:body>
     <w:p>
-      <w:r>
-        <w:t>Support Needed for UNH SEDS – August 2019</w:t>
-      </w:r>
-    </w:p>
-    <w:p>
       <w:pPr>
         <w:pStyle w:val="ListParagraph"/>
         <w:numPr>
           <w:ilvl w:val="0"/>
-          <w:numId w:val="1"/>
+          <w:numId w:val="2"/>
         </w:numPr>
-      </w:pPr>
-      <w:r>
-        <w:t xml:space="preserve">Permission to mount a TV to the wall to be used for Project </w:t>
-      </w:r>
-      <w:proofErr w:type="spellStart"/>
-      <w:r>
-        <w:t>Mangement</w:t>
-      </w:r>
-      <w:proofErr w:type="spellEnd"/>
-      <w:r>
-        <w:t xml:space="preserve">, presentations, </w:t>
-      </w:r>
-      <w:proofErr w:type="spellStart"/>
-      <w:r>
-        <w:t>etc</w:t>
-      </w:r>
-      <w:proofErr w:type="spellEnd"/>
-      <w:r>
-        <w:t xml:space="preserve"> that will connect to the main desktop (the one I sit at).</w:t>
+        <w:spacing w:after="0" w:line="240" w:lineRule="auto"/>
+        <w:rPr>
+          <w:rFonts w:ascii="Calibri" w:eastAsia="Times New Roman" w:hAnsi="Calibri" w:cs="Calibri"/>
+          <w:color w:val="000000"/>
+          <w:sz w:val="24"/>
+          <w:szCs w:val="24"/>
+          <w:shd w:val="clear" w:color="auto" w:fill="FFFFFF"/>
+        </w:rPr>
+      </w:pPr>
+      <w:bookmarkStart w:id="0" w:name="_GoBack"/>
+      <w:r>
+        <w:rPr>
+          <w:rFonts w:ascii="Arial" w:eastAsia="Times New Roman" w:hAnsi="Arial" w:cs="Arial"/>
+          <w:color w:val="000000"/>
+          <w:bdr w:val="none" w:sz="0" w:space="0" w:color="auto" w:frame="1"/>
+          <w:shd w:val="clear" w:color="auto" w:fill="FFFFFF"/>
+        </w:rPr>
+        <w:t xml:space="preserve">Designate the room as a non-lab </w:t>
+      </w:r>
+      <w:r>
+        <w:rPr>
+          <w:rFonts w:ascii="Arial" w:eastAsia="Times New Roman" w:hAnsi="Arial" w:cs="Arial"/>
+          <w:color w:val="000000"/>
+          <w:bdr w:val="none" w:sz="0" w:space="0" w:color="auto" w:frame="1"/>
+          <w:shd w:val="clear" w:color="auto" w:fill="FFFFFF"/>
+        </w:rPr>
+        <w:t xml:space="preserve">space </w:t>
+      </w:r>
+      <w:r>
+        <w:rPr>
+          <w:rFonts w:ascii="Arial" w:eastAsia="Times New Roman" w:hAnsi="Arial" w:cs="Arial"/>
+          <w:color w:val="000000"/>
+          <w:bdr w:val="none" w:sz="0" w:space="0" w:color="auto" w:frame="1"/>
+          <w:shd w:val="clear" w:color="auto" w:fill="FFFFFF"/>
+        </w:rPr>
+        <w:t xml:space="preserve">to allow food/drink, a couch and more sustainable seating. Schools around the country have stronger engineering club programs because the space they use welcomes </w:t>
+      </w:r>
+      <w:r>
+        <w:rPr>
+          <w:rFonts w:ascii="Arial" w:eastAsia="Times New Roman" w:hAnsi="Arial" w:cs="Arial"/>
+          <w:color w:val="000000"/>
+          <w:bdr w:val="none" w:sz="0" w:space="0" w:color="auto" w:frame="1"/>
+          <w:shd w:val="clear" w:color="auto" w:fill="FFFFFF"/>
+        </w:rPr>
+        <w:t>students</w:t>
+      </w:r>
+      <w:r>
+        <w:rPr>
+          <w:rFonts w:ascii="Arial" w:eastAsia="Times New Roman" w:hAnsi="Arial" w:cs="Arial"/>
+          <w:color w:val="000000"/>
+          <w:bdr w:val="none" w:sz="0" w:space="0" w:color="auto" w:frame="1"/>
+          <w:shd w:val="clear" w:color="auto" w:fill="FFFFFF"/>
+        </w:rPr>
+        <w:t xml:space="preserve">. All larger furniture wanted for the room can be approved, of course. This will allow the room </w:t>
+      </w:r>
+      <w:r>
+        <w:rPr>
+          <w:rFonts w:ascii="Arial" w:eastAsia="Times New Roman" w:hAnsi="Arial" w:cs="Arial"/>
+          <w:color w:val="000000"/>
+          <w:bdr w:val="none" w:sz="0" w:space="0" w:color="auto" w:frame="1"/>
+          <w:shd w:val="clear" w:color="auto" w:fill="FFFFFF"/>
+        </w:rPr>
+        <w:t xml:space="preserve">to </w:t>
+      </w:r>
+      <w:r>
+        <w:rPr>
+          <w:rFonts w:ascii="Arial" w:eastAsia="Times New Roman" w:hAnsi="Arial" w:cs="Arial"/>
+          <w:color w:val="000000"/>
+          <w:bdr w:val="none" w:sz="0" w:space="0" w:color="auto" w:frame="1"/>
+          <w:shd w:val="clear" w:color="auto" w:fill="FFFFFF"/>
+        </w:rPr>
+        <w:t>have more of a “community” feel</w:t>
+      </w:r>
+      <w:r>
+        <w:rPr>
+          <w:rFonts w:ascii="Arial" w:eastAsia="Times New Roman" w:hAnsi="Arial" w:cs="Arial"/>
+          <w:color w:val="000000"/>
+          <w:bdr w:val="none" w:sz="0" w:space="0" w:color="auto" w:frame="1"/>
+          <w:shd w:val="clear" w:color="auto" w:fill="FFFFFF"/>
+        </w:rPr>
+        <w:t xml:space="preserve"> that supports teamwork and class work.</w:t>
       </w:r>
     </w:p>
     <w:p>
@@ -40,11 +97,209 @@
         <w:pStyle w:val="ListParagraph"/>
         <w:numPr>
           <w:ilvl w:val="0"/>
-          <w:numId w:val="1"/>
+          <w:numId w:val="2"/>
         </w:numPr>
-      </w:pPr>
-      <w:r>
-        <w:t>Designate the room as a non-lab room to allow food/drink, a couch and more sustainable seating. School around the country have stronger engineering club programs because the space they use welcomes people. All larger furniture wanted for the room can be approved, of course.</w:t>
+        <w:spacing w:after="0" w:line="240" w:lineRule="auto"/>
+        <w:rPr>
+          <w:rFonts w:ascii="Calibri" w:eastAsia="Times New Roman" w:hAnsi="Calibri" w:cs="Calibri"/>
+          <w:color w:val="000000"/>
+          <w:sz w:val="24"/>
+          <w:szCs w:val="24"/>
+          <w:shd w:val="clear" w:color="auto" w:fill="FFFFFF"/>
+        </w:rPr>
+      </w:pPr>
+      <w:r>
+        <w:rPr>
+          <w:rFonts w:ascii="Arial" w:eastAsia="Times New Roman" w:hAnsi="Arial" w:cs="Arial"/>
+          <w:color w:val="000000"/>
+          <w:bdr w:val="none" w:sz="0" w:space="0" w:color="auto" w:frame="1"/>
+          <w:shd w:val="clear" w:color="auto" w:fill="FFFFFF"/>
+        </w:rPr>
+        <w:t xml:space="preserve">If the room is designated as </w:t>
+      </w:r>
+      <w:r>
+        <w:rPr>
+          <w:rFonts w:ascii="Arial" w:eastAsia="Times New Roman" w:hAnsi="Arial" w:cs="Arial"/>
+          <w:color w:val="000000"/>
+          <w:bdr w:val="none" w:sz="0" w:space="0" w:color="auto" w:frame="1"/>
+          <w:shd w:val="clear" w:color="auto" w:fill="FFFFFF"/>
+        </w:rPr>
+        <w:t xml:space="preserve">a </w:t>
+      </w:r>
+      <w:r>
+        <w:rPr>
+          <w:rFonts w:ascii="Arial" w:eastAsia="Times New Roman" w:hAnsi="Arial" w:cs="Arial"/>
+          <w:color w:val="000000"/>
+          <w:bdr w:val="none" w:sz="0" w:space="0" w:color="auto" w:frame="1"/>
+          <w:shd w:val="clear" w:color="auto" w:fill="FFFFFF"/>
+        </w:rPr>
+        <w:t xml:space="preserve">non-lab </w:t>
+      </w:r>
+      <w:r>
+        <w:rPr>
+          <w:rFonts w:ascii="Arial" w:eastAsia="Times New Roman" w:hAnsi="Arial" w:cs="Arial"/>
+          <w:color w:val="000000"/>
+          <w:bdr w:val="none" w:sz="0" w:space="0" w:color="auto" w:frame="1"/>
+          <w:shd w:val="clear" w:color="auto" w:fill="FFFFFF"/>
+        </w:rPr>
+        <w:t>space</w:t>
+      </w:r>
+      <w:r>
+        <w:rPr>
+          <w:rFonts w:ascii="Arial" w:eastAsia="Times New Roman" w:hAnsi="Arial" w:cs="Arial"/>
+          <w:color w:val="000000"/>
+          <w:bdr w:val="none" w:sz="0" w:space="0" w:color="auto" w:frame="1"/>
+          <w:shd w:val="clear" w:color="auto" w:fill="FFFFFF"/>
+        </w:rPr>
+        <w:t xml:space="preserve">, the </w:t>
+      </w:r>
+      <w:r>
+        <w:rPr>
+          <w:rFonts w:ascii="Arial" w:eastAsia="Times New Roman" w:hAnsi="Arial" w:cs="Arial"/>
+          <w:color w:val="000000"/>
+          <w:bdr w:val="none" w:sz="0" w:space="0" w:color="auto" w:frame="1"/>
+          <w:shd w:val="clear" w:color="auto" w:fill="FFFFFF"/>
+        </w:rPr>
+        <w:t>members of SEDS</w:t>
+      </w:r>
+      <w:r>
+        <w:rPr>
+          <w:rFonts w:ascii="Arial" w:eastAsia="Times New Roman" w:hAnsi="Arial" w:cs="Arial"/>
+          <w:color w:val="000000"/>
+          <w:bdr w:val="none" w:sz="0" w:space="0" w:color="auto" w:frame="1"/>
+          <w:shd w:val="clear" w:color="auto" w:fill="FFFFFF"/>
+        </w:rPr>
+        <w:t xml:space="preserve"> will be more able to ensure the sustainability of </w:t>
+      </w:r>
+      <w:r>
+        <w:rPr>
+          <w:rFonts w:ascii="Arial" w:eastAsia="Times New Roman" w:hAnsi="Arial" w:cs="Arial"/>
+          <w:color w:val="000000"/>
+          <w:bdr w:val="none" w:sz="0" w:space="0" w:color="auto" w:frame="1"/>
+          <w:shd w:val="clear" w:color="auto" w:fill="FFFFFF"/>
+        </w:rPr>
+        <w:t>club</w:t>
+      </w:r>
+      <w:r>
+        <w:rPr>
+          <w:rFonts w:ascii="Arial" w:eastAsia="Times New Roman" w:hAnsi="Arial" w:cs="Arial"/>
+          <w:color w:val="000000"/>
+          <w:bdr w:val="none" w:sz="0" w:space="0" w:color="auto" w:frame="1"/>
+          <w:shd w:val="clear" w:color="auto" w:fill="FFFFFF"/>
+        </w:rPr>
+        <w:t xml:space="preserve"> through the years, meaning expanding our work and activities and bringing in many more underclassmen to carry the club forward with passion. </w:t>
+      </w:r>
+      <w:r>
+        <w:rPr>
+          <w:rFonts w:ascii="Arial" w:eastAsia="Times New Roman" w:hAnsi="Arial" w:cs="Arial"/>
+          <w:color w:val="000000"/>
+          <w:bdr w:val="none" w:sz="0" w:space="0" w:color="auto" w:frame="1"/>
+          <w:shd w:val="clear" w:color="auto" w:fill="FFFFFF"/>
+        </w:rPr>
+        <w:t>Room s</w:t>
+      </w:r>
+      <w:r>
+        <w:rPr>
+          <w:rFonts w:ascii="Arial" w:eastAsia="Times New Roman" w:hAnsi="Arial" w:cs="Arial"/>
+          <w:color w:val="000000"/>
+          <w:bdr w:val="none" w:sz="0" w:space="0" w:color="auto" w:frame="1"/>
+          <w:shd w:val="clear" w:color="auto" w:fill="FFFFFF"/>
+        </w:rPr>
+        <w:t xml:space="preserve">pace will become an issue as the heavy months of both </w:t>
+      </w:r>
+      <w:r>
+        <w:rPr>
+          <w:rFonts w:ascii="Arial" w:eastAsia="Times New Roman" w:hAnsi="Arial" w:cs="Arial"/>
+          <w:color w:val="000000"/>
+          <w:bdr w:val="none" w:sz="0" w:space="0" w:color="auto" w:frame="1"/>
+          <w:shd w:val="clear" w:color="auto" w:fill="FFFFFF"/>
+        </w:rPr>
+        <w:t xml:space="preserve">SEDS and UNH </w:t>
+      </w:r>
+      <w:proofErr w:type="spellStart"/>
+      <w:r>
+        <w:rPr>
+          <w:rFonts w:ascii="Arial" w:eastAsia="Times New Roman" w:hAnsi="Arial" w:cs="Arial"/>
+          <w:color w:val="000000"/>
+          <w:bdr w:val="none" w:sz="0" w:space="0" w:color="auto" w:frame="1"/>
+          <w:shd w:val="clear" w:color="auto" w:fill="FFFFFF"/>
+        </w:rPr>
+        <w:t>Aerocats</w:t>
+      </w:r>
+      <w:proofErr w:type="spellEnd"/>
+      <w:r>
+        <w:rPr>
+          <w:rFonts w:ascii="Arial" w:eastAsia="Times New Roman" w:hAnsi="Arial" w:cs="Arial"/>
+          <w:color w:val="000000"/>
+          <w:bdr w:val="none" w:sz="0" w:space="0" w:color="auto" w:frame="1"/>
+          <w:shd w:val="clear" w:color="auto" w:fill="FFFFFF"/>
+        </w:rPr>
+        <w:t xml:space="preserve"> line up. We would love to have a conversation to designate S172 as the UNH SEDS room to allow more personalization and a real ‘home’ for space-loving students (moving </w:t>
+      </w:r>
+      <w:proofErr w:type="spellStart"/>
+      <w:r>
+        <w:rPr>
+          <w:rFonts w:ascii="Arial" w:eastAsia="Times New Roman" w:hAnsi="Arial" w:cs="Arial"/>
+          <w:color w:val="000000"/>
+          <w:bdr w:val="none" w:sz="0" w:space="0" w:color="auto" w:frame="1"/>
+          <w:shd w:val="clear" w:color="auto" w:fill="FFFFFF"/>
+        </w:rPr>
+        <w:t>Aerocats</w:t>
+      </w:r>
+      <w:proofErr w:type="spellEnd"/>
+      <w:r>
+        <w:rPr>
+          <w:rFonts w:ascii="Arial" w:eastAsia="Times New Roman" w:hAnsi="Arial" w:cs="Arial"/>
+          <w:color w:val="000000"/>
+          <w:bdr w:val="none" w:sz="0" w:space="0" w:color="auto" w:frame="1"/>
+          <w:shd w:val="clear" w:color="auto" w:fill="FFFFFF"/>
+        </w:rPr>
+        <w:t xml:space="preserve"> to the FSAE/BAJA room as there is only one car team every year, usually). UNH SEDS is unique as it is a club that can/does include every major and year. A </w:t>
+      </w:r>
+      <w:r>
+        <w:rPr>
+          <w:rFonts w:ascii="Arial" w:eastAsia="Times New Roman" w:hAnsi="Arial" w:cs="Arial"/>
+          <w:color w:val="000000"/>
+          <w:bdr w:val="none" w:sz="0" w:space="0" w:color="auto" w:frame="1"/>
+          <w:shd w:val="clear" w:color="auto" w:fill="FFFFFF"/>
+        </w:rPr>
+        <w:t>well-established</w:t>
+      </w:r>
+      <w:r>
+        <w:rPr>
+          <w:rFonts w:ascii="Arial" w:eastAsia="Times New Roman" w:hAnsi="Arial" w:cs="Arial"/>
+          <w:color w:val="000000"/>
+          <w:bdr w:val="none" w:sz="0" w:space="0" w:color="auto" w:frame="1"/>
+          <w:shd w:val="clear" w:color="auto" w:fill="FFFFFF"/>
+        </w:rPr>
+        <w:t xml:space="preserve"> home will be </w:t>
+      </w:r>
+      <w:r>
+        <w:rPr>
+          <w:rFonts w:ascii="Arial" w:eastAsia="Times New Roman" w:hAnsi="Arial" w:cs="Arial"/>
+          <w:color w:val="000000"/>
+          <w:bdr w:val="none" w:sz="0" w:space="0" w:color="auto" w:frame="1"/>
+          <w:shd w:val="clear" w:color="auto" w:fill="FFFFFF"/>
+        </w:rPr>
+        <w:t>a</w:t>
+      </w:r>
+      <w:r>
+        <w:rPr>
+          <w:rFonts w:ascii="Arial" w:eastAsia="Times New Roman" w:hAnsi="Arial" w:cs="Arial"/>
+          <w:color w:val="000000"/>
+          <w:bdr w:val="none" w:sz="0" w:space="0" w:color="auto" w:frame="1"/>
+          <w:shd w:val="clear" w:color="auto" w:fill="FFFFFF"/>
+        </w:rPr>
+        <w:t xml:space="preserve"> driving force to a stronger </w:t>
+      </w:r>
+      <w:r>
+        <w:rPr>
+          <w:rFonts w:ascii="Arial" w:eastAsia="Times New Roman" w:hAnsi="Arial" w:cs="Arial"/>
+          <w:color w:val="000000"/>
+          <w:bdr w:val="none" w:sz="0" w:space="0" w:color="auto" w:frame="1"/>
+          <w:shd w:val="clear" w:color="auto" w:fill="FFFFFF"/>
+        </w:rPr>
+        <w:t>engineering organization and program.</w:t>
       </w:r>
     </w:p>
     <w:p>
@@ -52,11 +307,61 @@
         <w:pStyle w:val="ListParagraph"/>
         <w:numPr>
           <w:ilvl w:val="0"/>
-          <w:numId w:val="1"/>
+          <w:numId w:val="2"/>
         </w:numPr>
-      </w:pPr>
-      <w:r>
-        <w:t>Support of the purchase of a desktop 3D printer to use for UNH SEDS and any neighboring clubs (with permission) for quick prototyping. We work off 9-5 hours and is a huge roadblock that can be mitigated with a small purchase.</w:t>
+        <w:spacing w:after="0" w:line="240" w:lineRule="auto"/>
+        <w:rPr>
+          <w:rFonts w:ascii="Calibri" w:eastAsia="Times New Roman" w:hAnsi="Calibri" w:cs="Calibri"/>
+          <w:color w:val="000000"/>
+          <w:sz w:val="24"/>
+          <w:szCs w:val="24"/>
+          <w:shd w:val="clear" w:color="auto" w:fill="FFFFFF"/>
+        </w:rPr>
+      </w:pPr>
+      <w:r>
+        <w:rPr>
+          <w:rFonts w:ascii="Arial" w:eastAsia="Times New Roman" w:hAnsi="Arial" w:cs="Arial"/>
+          <w:color w:val="000000"/>
+          <w:bdr w:val="none" w:sz="0" w:space="0" w:color="auto" w:frame="1"/>
+          <w:shd w:val="clear" w:color="auto" w:fill="FFFFFF"/>
+        </w:rPr>
+        <w:t xml:space="preserve">Permission to mount a TV to the wall to be used for Project Management, presentations, </w:t>
+      </w:r>
+      <w:r>
+        <w:rPr>
+          <w:rFonts w:ascii="Arial" w:eastAsia="Times New Roman" w:hAnsi="Arial" w:cs="Arial"/>
+          <w:color w:val="000000"/>
+          <w:bdr w:val="none" w:sz="0" w:space="0" w:color="auto" w:frame="1"/>
+          <w:shd w:val="clear" w:color="auto" w:fill="FFFFFF"/>
+        </w:rPr>
+        <w:t>etc.</w:t>
+      </w:r>
+      <w:r>
+        <w:rPr>
+          <w:rFonts w:ascii="Arial" w:eastAsia="Times New Roman" w:hAnsi="Arial" w:cs="Arial"/>
+          <w:color w:val="000000"/>
+          <w:bdr w:val="none" w:sz="0" w:space="0" w:color="auto" w:frame="1"/>
+          <w:shd w:val="clear" w:color="auto" w:fill="FFFFFF"/>
+        </w:rPr>
+        <w:t xml:space="preserve"> that will connect to the main desktop</w:t>
+      </w:r>
+      <w:r>
+        <w:rPr>
+          <w:rFonts w:ascii="Arial" w:eastAsia="Times New Roman" w:hAnsi="Arial" w:cs="Arial"/>
+          <w:color w:val="000000"/>
+          <w:bdr w:val="none" w:sz="0" w:space="0" w:color="auto" w:frame="1"/>
+          <w:shd w:val="clear" w:color="auto" w:fill="FFFFFF"/>
+        </w:rPr>
+        <w:t xml:space="preserve"> between the circuit breaker and the sink. </w:t>
+      </w:r>
+      <w:r>
+        <w:rPr>
+          <w:rFonts w:ascii="Arial" w:eastAsia="Times New Roman" w:hAnsi="Arial" w:cs="Arial"/>
+          <w:color w:val="000000"/>
+          <w:bdr w:val="none" w:sz="0" w:space="0" w:color="auto" w:frame="1"/>
+          <w:shd w:val="clear" w:color="auto" w:fill="FFFFFF"/>
+        </w:rPr>
+        <w:t>The TV and frame will be supplied by the group.</w:t>
       </w:r>
     </w:p>
     <w:p>
@@ -64,28 +369,90 @@
         <w:pStyle w:val="ListParagraph"/>
         <w:numPr>
           <w:ilvl w:val="0"/>
-          <w:numId w:val="1"/>
+          <w:numId w:val="2"/>
         </w:numPr>
-      </w:pPr>
-      <w:r>
-        <w:t>The senior class will be doing a huge push to ensure the sustainability of SEDS through the years, meaning expanding our work and activities</w:t>
-      </w:r>
-      <w:r>
-        <w:t xml:space="preserve"> and bringing in many more underclassmen to carry the club forward with passion</w:t>
-      </w:r>
-      <w:r>
-        <w:t>. Space will become an issue as the heavy months of both of our projects line up and create huge space issues in the room. We would love to have a conversation to designate S172 as the UNH SEDS room to allow more personalization and a real ‘home’ for space-loving students</w:t>
-      </w:r>
-      <w:r>
-        <w:t xml:space="preserve"> (moving </w:t>
-      </w:r>
-      <w:proofErr w:type="spellStart"/>
-      <w:r>
-        <w:t>Aerocats</w:t>
-      </w:r>
-      <w:proofErr w:type="spellEnd"/>
-      <w:r>
-        <w:t xml:space="preserve"> to the FSAE/BAJA room as there is only one car team every year, usually).</w:t>
+        <w:spacing w:after="0" w:line="240" w:lineRule="auto"/>
+        <w:rPr>
+          <w:rFonts w:ascii="Calibri" w:eastAsia="Times New Roman" w:hAnsi="Calibri" w:cs="Calibri"/>
+          <w:color w:val="000000"/>
+          <w:sz w:val="24"/>
+          <w:szCs w:val="24"/>
+          <w:shd w:val="clear" w:color="auto" w:fill="FFFFFF"/>
+        </w:rPr>
+      </w:pPr>
+      <w:r>
+        <w:rPr>
+          <w:rFonts w:ascii="Arial" w:eastAsia="Times New Roman" w:hAnsi="Arial" w:cs="Arial"/>
+          <w:color w:val="000000"/>
+          <w:bdr w:val="none" w:sz="0" w:space="0" w:color="auto" w:frame="1"/>
+          <w:shd w:val="clear" w:color="auto" w:fill="FFFFFF"/>
+        </w:rPr>
+        <w:t xml:space="preserve">Support of the purchase of a desktop 3D printer to use for UNH SEDS and any neighboring clubs (with permission) for quick prototyping. </w:t>
+      </w:r>
+      <w:r>
+        <w:rPr>
+          <w:rFonts w:ascii="Arial" w:eastAsia="Times New Roman" w:hAnsi="Arial" w:cs="Arial"/>
+          <w:color w:val="000000"/>
+          <w:bdr w:val="none" w:sz="0" w:space="0" w:color="auto" w:frame="1"/>
+          <w:shd w:val="clear" w:color="auto" w:fill="FFFFFF"/>
+        </w:rPr>
+        <w:t>All</w:t>
+      </w:r>
+      <w:r>
+        <w:rPr>
+          <w:rFonts w:ascii="Arial" w:eastAsia="Times New Roman" w:hAnsi="Arial" w:cs="Arial"/>
+          <w:color w:val="000000"/>
+          <w:bdr w:val="none" w:sz="0" w:space="0" w:color="auto" w:frame="1"/>
+          <w:shd w:val="clear" w:color="auto" w:fill="FFFFFF"/>
+        </w:rPr>
+        <w:t xml:space="preserve"> the printers we have access to </w:t>
+      </w:r>
+      <w:r>
+        <w:rPr>
+          <w:rFonts w:ascii="Arial" w:eastAsia="Times New Roman" w:hAnsi="Arial" w:cs="Arial"/>
+          <w:color w:val="000000"/>
+          <w:bdr w:val="none" w:sz="0" w:space="0" w:color="auto" w:frame="1"/>
+          <w:shd w:val="clear" w:color="auto" w:fill="FFFFFF"/>
+        </w:rPr>
+        <w:t>are not accommodating to the student schedule</w:t>
+      </w:r>
+      <w:r>
+        <w:rPr>
+          <w:rFonts w:ascii="Arial" w:eastAsia="Times New Roman" w:hAnsi="Arial" w:cs="Arial"/>
+          <w:color w:val="000000"/>
+          <w:bdr w:val="none" w:sz="0" w:space="0" w:color="auto" w:frame="1"/>
+          <w:shd w:val="clear" w:color="auto" w:fill="FFFFFF"/>
+        </w:rPr>
+        <w:t xml:space="preserve">. </w:t>
+      </w:r>
+      <w:r>
+        <w:rPr>
+          <w:rFonts w:ascii="Arial" w:eastAsia="Times New Roman" w:hAnsi="Arial" w:cs="Arial"/>
+          <w:color w:val="000000"/>
+          <w:bdr w:val="none" w:sz="0" w:space="0" w:color="auto" w:frame="1"/>
+          <w:shd w:val="clear" w:color="auto" w:fill="FFFFFF"/>
+        </w:rPr>
+        <w:t xml:space="preserve">The purchase of a desktop 3D printer for use within UNH SEDS (and other organizations with permission) would be a </w:t>
+      </w:r>
+      <w:proofErr w:type="gramStart"/>
+      <w:r>
+        <w:rPr>
+          <w:rFonts w:ascii="Arial" w:eastAsia="Times New Roman" w:hAnsi="Arial" w:cs="Arial"/>
+          <w:color w:val="000000"/>
+          <w:bdr w:val="none" w:sz="0" w:space="0" w:color="auto" w:frame="1"/>
+          <w:shd w:val="clear" w:color="auto" w:fill="FFFFFF"/>
+        </w:rPr>
+        <w:t>low cost</w:t>
+      </w:r>
+      <w:proofErr w:type="gramEnd"/>
+      <w:r>
+        <w:rPr>
+          <w:rFonts w:ascii="Arial" w:eastAsia="Times New Roman" w:hAnsi="Arial" w:cs="Arial"/>
+          <w:color w:val="000000"/>
+          <w:bdr w:val="none" w:sz="0" w:space="0" w:color="auto" w:frame="1"/>
+          <w:shd w:val="clear" w:color="auto" w:fill="FFFFFF"/>
+        </w:rPr>
+        <w:t xml:space="preserve"> purchase with a very high gain in engineering prototyping and build.</w:t>
       </w:r>
     </w:p>
     <w:p>
@@ -93,19 +460,81 @@
         <w:pStyle w:val="ListParagraph"/>
         <w:numPr>
           <w:ilvl w:val="0"/>
-          <w:numId w:val="1"/>
+          <w:numId w:val="2"/>
         </w:numPr>
-      </w:pPr>
-      <w:r>
-        <w:t xml:space="preserve">Update the hardware on the desktop computers in the lab as much of the hardware is outdated and struggle to run </w:t>
+        <w:spacing w:after="0" w:line="240" w:lineRule="auto"/>
+        <w:rPr>
+          <w:rFonts w:ascii="Calibri" w:eastAsia="Times New Roman" w:hAnsi="Calibri" w:cs="Calibri"/>
+          <w:color w:val="000000"/>
+          <w:sz w:val="24"/>
+          <w:szCs w:val="24"/>
+          <w:shd w:val="clear" w:color="auto" w:fill="FFFFFF"/>
+        </w:rPr>
+      </w:pPr>
+      <w:r>
+        <w:rPr>
+          <w:rFonts w:ascii="Arial" w:eastAsia="Times New Roman" w:hAnsi="Arial" w:cs="Arial"/>
+          <w:color w:val="000000"/>
+          <w:bdr w:val="none" w:sz="0" w:space="0" w:color="auto" w:frame="1"/>
+          <w:shd w:val="clear" w:color="auto" w:fill="FFFFFF"/>
+        </w:rPr>
+        <w:t xml:space="preserve">Update the hardware on the desktop computers in the </w:t>
+      </w:r>
+      <w:r>
+        <w:rPr>
+          <w:rFonts w:ascii="Arial" w:eastAsia="Times New Roman" w:hAnsi="Arial" w:cs="Arial"/>
+          <w:color w:val="000000"/>
+          <w:bdr w:val="none" w:sz="0" w:space="0" w:color="auto" w:frame="1"/>
+          <w:shd w:val="clear" w:color="auto" w:fill="FFFFFF"/>
+        </w:rPr>
+        <w:t>room</w:t>
+      </w:r>
+      <w:r>
+        <w:rPr>
+          <w:rFonts w:ascii="Arial" w:eastAsia="Times New Roman" w:hAnsi="Arial" w:cs="Arial"/>
+          <w:color w:val="000000"/>
+          <w:bdr w:val="none" w:sz="0" w:space="0" w:color="auto" w:frame="1"/>
+          <w:shd w:val="clear" w:color="auto" w:fill="FFFFFF"/>
+        </w:rPr>
+        <w:t xml:space="preserve"> as much of the hardware is outdated and struggle</w:t>
+      </w:r>
+      <w:r>
+        <w:rPr>
+          <w:rFonts w:ascii="Arial" w:eastAsia="Times New Roman" w:hAnsi="Arial" w:cs="Arial"/>
+          <w:color w:val="000000"/>
+          <w:bdr w:val="none" w:sz="0" w:space="0" w:color="auto" w:frame="1"/>
+          <w:shd w:val="clear" w:color="auto" w:fill="FFFFFF"/>
+        </w:rPr>
+        <w:t>s</w:t>
+      </w:r>
+      <w:r>
+        <w:rPr>
+          <w:rFonts w:ascii="Arial" w:eastAsia="Times New Roman" w:hAnsi="Arial" w:cs="Arial"/>
+          <w:color w:val="000000"/>
+          <w:bdr w:val="none" w:sz="0" w:space="0" w:color="auto" w:frame="1"/>
+          <w:shd w:val="clear" w:color="auto" w:fill="FFFFFF"/>
+        </w:rPr>
+        <w:t xml:space="preserve"> to run </w:t>
       </w:r>
       <w:proofErr w:type="spellStart"/>
       <w:r>
+        <w:rPr>
+          <w:rFonts w:ascii="Arial" w:eastAsia="Times New Roman" w:hAnsi="Arial" w:cs="Arial"/>
+          <w:color w:val="000000"/>
+          <w:bdr w:val="none" w:sz="0" w:space="0" w:color="auto" w:frame="1"/>
+          <w:shd w:val="clear" w:color="auto" w:fill="FFFFFF"/>
+        </w:rPr>
         <w:t>Solidworks</w:t>
       </w:r>
       <w:proofErr w:type="spellEnd"/>
       <w:r>
-        <w:t>, MATLAB etc.</w:t>
+        <w:rPr>
+          <w:rFonts w:ascii="Arial" w:eastAsia="Times New Roman" w:hAnsi="Arial" w:cs="Arial"/>
+          <w:color w:val="000000"/>
+          <w:bdr w:val="none" w:sz="0" w:space="0" w:color="auto" w:frame="1"/>
+          <w:shd w:val="clear" w:color="auto" w:fill="FFFFFF"/>
+        </w:rPr>
+        <w:t>, MATLAB, etc.</w:t>
       </w:r>
     </w:p>
     <w:p>
@@ -113,19 +542,27 @@
         <w:pStyle w:val="ListParagraph"/>
         <w:numPr>
           <w:ilvl w:val="0"/>
-          <w:numId w:val="1"/>
+          <w:numId w:val="2"/>
         </w:numPr>
-      </w:pPr>
-      <w:r>
-        <w:t xml:space="preserve">A meeting with Brad Kinsey and the Olson Advanced Manufacturing Facility to discuss how their resources can help us with all our engineering </w:t>
-      </w:r>
-      <w:proofErr w:type="spellStart"/>
-      <w:r>
-        <w:t>effors</w:t>
-      </w:r>
-      <w:bookmarkStart w:id="0" w:name="_GoBack"/>
+        <w:spacing w:after="0" w:line="240" w:lineRule="auto"/>
+        <w:rPr>
+          <w:rFonts w:ascii="Calibri" w:eastAsia="Times New Roman" w:hAnsi="Calibri" w:cs="Calibri"/>
+          <w:color w:val="000000"/>
+          <w:sz w:val="24"/>
+          <w:szCs w:val="24"/>
+          <w:shd w:val="clear" w:color="auto" w:fill="FFFFFF"/>
+        </w:rPr>
+      </w:pPr>
+      <w:r>
+        <w:rPr>
+          <w:rFonts w:ascii="Arial" w:eastAsia="Times New Roman" w:hAnsi="Arial" w:cs="Arial"/>
+          <w:color w:val="000000"/>
+          <w:bdr w:val="none" w:sz="0" w:space="0" w:color="auto" w:frame="1"/>
+          <w:shd w:val="clear" w:color="auto" w:fill="FFFFFF"/>
+        </w:rPr>
+        <w:t>A meeting with Brad Kinsey and the Olson Advanced Manufacturing Facility to discuss how their resources can help us with all our engineering efforts (CNC capabilities).</w:t>
+      </w:r>
       <w:bookmarkEnd w:id="0"/>
-      <w:proofErr w:type="spellEnd"/>
     </w:p>
     <w:sectPr>
       <w:pgSz w:w="12240" w:h="15840"/>
@@ -228,8 +665,97 @@
       </w:pPr>
     </w:lvl>
   </w:abstractNum>
+  <w:abstractNum w:abstractNumId="1" w15:restartNumberingAfterBreak="0">
+    <w:nsid w:val="625E6F73"/>
+    <w:multiLevelType w:val="hybridMultilevel"/>
+    <w:tmpl w:val="97AE7864"/>
+    <w:lvl w:ilvl="0" w:tplc="0409000F">
+      <w:start w:val="1"/>
+      <w:numFmt w:val="decimal"/>
+      <w:lvlText w:val="%1."/>
+      <w:lvlJc w:val="left"/>
+      <w:pPr>
+        <w:ind w:left="720" w:hanging="360"/>
+      </w:pPr>
+    </w:lvl>
+    <w:lvl w:ilvl="1" w:tplc="04090019" w:tentative="1">
+      <w:start w:val="1"/>
+      <w:numFmt w:val="lowerLetter"/>
+      <w:lvlText w:val="%2."/>
+      <w:lvlJc w:val="left"/>
+      <w:pPr>
+        <w:ind w:left="1440" w:hanging="360"/>
+      </w:pPr>
+    </w:lvl>
+    <w:lvl w:ilvl="2" w:tplc="0409001B" w:tentative="1">
+      <w:start w:val="1"/>
+      <w:numFmt w:val="lowerRoman"/>
+      <w:lvlText w:val="%3."/>
+      <w:lvlJc w:val="right"/>
+      <w:pPr>
+        <w:ind w:left="2160" w:hanging="180"/>
+      </w:pPr>
+    </w:lvl>
+    <w:lvl w:ilvl="3" w:tplc="0409000F" w:tentative="1">
+      <w:start w:val="1"/>
+      <w:numFmt w:val="decimal"/>
+      <w:lvlText w:val="%4."/>
+      <w:lvlJc w:val="left"/>
+      <w:pPr>
+        <w:ind w:left="2880" w:hanging="360"/>
+      </w:pPr>
+    </w:lvl>
+    <w:lvl w:ilvl="4" w:tplc="04090019" w:tentative="1">
+      <w:start w:val="1"/>
+      <w:numFmt w:val="lowerLetter"/>
+      <w:lvlText w:val="%5."/>
+      <w:lvlJc w:val="left"/>
+      <w:pPr>
+        <w:ind w:left="3600" w:hanging="360"/>
+      </w:pPr>
+    </w:lvl>
+    <w:lvl w:ilvl="5" w:tplc="0409001B" w:tentative="1">
+      <w:start w:val="1"/>
+      <w:numFmt w:val="lowerRoman"/>
+      <w:lvlText w:val="%6."/>
+      <w:lvlJc w:val="right"/>
+      <w:pPr>
+        <w:ind w:left="4320" w:hanging="180"/>
+      </w:pPr>
+    </w:lvl>
+    <w:lvl w:ilvl="6" w:tplc="0409000F" w:tentative="1">
+      <w:start w:val="1"/>
+      <w:numFmt w:val="decimal"/>
+      <w:lvlText w:val="%7."/>
+      <w:lvlJc w:val="left"/>
+      <w:pPr>
+        <w:ind w:left="5040" w:hanging="360"/>
+      </w:pPr>
+    </w:lvl>
+    <w:lvl w:ilvl="7" w:tplc="04090019" w:tentative="1">
+      <w:start w:val="1"/>
+      <w:numFmt w:val="lowerLetter"/>
+      <w:lvlText w:val="%8."/>
+      <w:lvlJc w:val="left"/>
+      <w:pPr>
+        <w:ind w:left="5760" w:hanging="360"/>
+      </w:pPr>
+    </w:lvl>
+    <w:lvl w:ilvl="8" w:tplc="0409001B" w:tentative="1">
+      <w:start w:val="1"/>
+      <w:numFmt w:val="lowerRoman"/>
+      <w:lvlText w:val="%9."/>
+      <w:lvlJc w:val="right"/>
+      <w:pPr>
+        <w:ind w:left="6480" w:hanging="180"/>
+      </w:pPr>
+    </w:lvl>
+  </w:abstractNum>
   <w:num w:numId="1">
     <w:abstractNumId w:val="0"/>
+  </w:num>
+  <w:num w:numId="2">
+    <w:abstractNumId w:val="1"/>
   </w:num>
 </w:numbering>
 </file>
@@ -670,6 +1196,22 @@
       <w:contextualSpacing/>
     </w:pPr>
   </w:style>
+  <w:style w:type="paragraph" w:styleId="NormalWeb">
+    <w:name w:val="Normal (Web)"/>
+    <w:basedOn w:val="Normal"/>
+    <w:uiPriority w:val="99"/>
+    <w:semiHidden/>
+    <w:unhideWhenUsed/>
+    <w:rsid w:val="005C631B"/>
+    <w:pPr>
+      <w:spacing w:before="100" w:beforeAutospacing="1" w:after="100" w:afterAutospacing="1" w:line="240" w:lineRule="auto"/>
+    </w:pPr>
+    <w:rPr>
+      <w:rFonts w:ascii="Times New Roman" w:eastAsia="Times New Roman" w:hAnsi="Times New Roman" w:cs="Times New Roman"/>
+      <w:sz w:val="24"/>
+      <w:szCs w:val="24"/>
+    </w:rPr>
+  </w:style>
 </w:styles>
 </file>
 
